--- a/项目文档.docx
+++ b/项目文档.docx
@@ -21,7 +21,7 @@
         <w:rPr>
           <w:rFonts w:hint="eastAsia"/>
         </w:rPr>
-        <w:t>组件构成</w:t>
+        <w:t>功能</w:t>
       </w:r>
     </w:p>
     <w:p>
@@ -31,30 +31,1061 @@
           <w:rFonts w:hint="eastAsia"/>
         </w:rPr>
       </w:pPr>
+      <w:r>
+        <w:rPr>
+          <w:rFonts w:hint="eastAsia"/>
+        </w:rPr>
+        <w:t>角色踏上电梯后，电梯自动上升、下降。</w:t>
+      </w:r>
+    </w:p>
+    <w:p>
+      <w:pPr>
+        <w:pStyle w:val="2"/>
+      </w:pPr>
+      <w:r>
+        <w:rPr>
+          <w:rFonts w:hint="eastAsia"/>
+        </w:rPr>
+        <w:t>基本组件</w:t>
+      </w:r>
     </w:p>
     <w:p>
       <w:pPr>
         <w:ind w:firstLine="480"/>
-        <w:rPr>
-          <w:rFonts w:hint="eastAsia"/>
-        </w:rPr>
-      </w:pPr>
+      </w:pPr>
+      <w:r>
+        <w:rPr>
+          <w:rFonts w:hint="eastAsia"/>
+        </w:rPr>
+        <w:t>静态网格体组件（</w:t>
+      </w:r>
+      <w:r>
+        <w:t>UStaticMeshComponent</w:t>
+      </w:r>
+      <w:r>
+        <w:rPr>
+          <w:rFonts w:hint="eastAsia"/>
+        </w:rPr>
+        <w:t>）：用于显示电梯平台；</w:t>
+      </w:r>
     </w:p>
     <w:p>
       <w:pPr>
         <w:ind w:firstLine="480"/>
-        <w:rPr>
-          <w:rFonts w:hint="eastAsia"/>
-        </w:rPr>
-      </w:pPr>
+      </w:pPr>
+      <w:r>
+        <w:rPr>
+          <w:rFonts w:hint="eastAsia"/>
+        </w:rPr>
+        <w:t>盒体组件（</w:t>
+      </w:r>
+      <w:r>
+        <w:t>UBoxComponent</w:t>
+      </w:r>
+      <w:r>
+        <w:rPr>
+          <w:rFonts w:hint="eastAsia"/>
+        </w:rPr>
+        <w:t>）：用于检测角色与电梯的重叠事件；</w:t>
+      </w:r>
     </w:p>
     <w:p>
       <w:pPr>
         <w:ind w:firstLine="480"/>
-        <w:rPr>
-          <w:rFonts w:hint="eastAsia"/>
-        </w:rPr>
-      </w:pPr>
+      </w:pPr>
+      <w:r>
+        <w:rPr>
+          <w:rFonts w:hint="eastAsia"/>
+        </w:rPr>
+        <w:t>灯光组件（</w:t>
+      </w:r>
+      <w:r>
+        <w:t>ULightComponent</w:t>
+      </w:r>
+      <w:r>
+        <w:rPr>
+          <w:rFonts w:hint="eastAsia"/>
+        </w:rPr>
+        <w:t>）：人在电梯上时灯亮；</w:t>
+      </w:r>
+    </w:p>
+    <w:p>
+      <w:pPr>
+        <w:ind w:firstLine="480"/>
+      </w:pPr>
+      <w:r>
+        <w:rPr>
+          <w:rFonts w:hint="eastAsia"/>
+        </w:rPr>
+        <w:t>时间轴相关的组件（</w:t>
+      </w:r>
+      <w:r>
+        <w:t>UTimelineComponent</w:t>
+      </w:r>
+      <w:r>
+        <w:rPr>
+          <w:rFonts w:hint="eastAsia"/>
+        </w:rPr>
+        <w:t>、</w:t>
+      </w:r>
+      <w:r>
+        <w:t>UCurveFloat</w:t>
+      </w:r>
+      <w:r>
+        <w:rPr>
+          <w:rFonts w:hint="eastAsia"/>
+        </w:rPr>
+        <w:t>等）</w:t>
+      </w:r>
+    </w:p>
+    <w:p>
+      <w:pPr>
+        <w:pStyle w:val="2"/>
+      </w:pPr>
+      <w:r>
+        <w:rPr>
+          <w:rFonts w:hint="eastAsia"/>
+        </w:rPr>
+        <w:t>实现</w:t>
+      </w:r>
+    </w:p>
+    <w:p>
+      <w:pPr>
+        <w:ind w:firstLine="480"/>
+      </w:pPr>
+      <w:r>
+        <w:rPr>
+          <w:rFonts w:hint="eastAsia"/>
+        </w:rPr>
+        <w:t>（</w:t>
+      </w:r>
+      <w:r>
+        <w:rPr>
+          <w:rFonts w:hint="eastAsia"/>
+        </w:rPr>
+        <w:t>1</w:t>
+      </w:r>
+      <w:r>
+        <w:rPr>
+          <w:rFonts w:hint="eastAsia"/>
+        </w:rPr>
+        <w:t>）使用</w:t>
+      </w:r>
+      <w:r>
+        <w:rPr>
+          <w:rFonts w:hint="eastAsia"/>
+        </w:rPr>
+        <w:t>U</w:t>
+      </w:r>
+      <w:r>
+        <w:t>B</w:t>
+      </w:r>
+      <w:r>
+        <w:rPr>
+          <w:rFonts w:hint="eastAsia"/>
+        </w:rPr>
+        <w:t>ox</w:t>
+      </w:r>
+      <w:r>
+        <w:t>Component</w:t>
+      </w:r>
+      <w:r>
+        <w:rPr>
+          <w:rFonts w:hint="eastAsia"/>
+        </w:rPr>
+        <w:t>组件检测角色是否踏上电梯，通过为其绑定重叠事件，实现电梯上升、下降事件的触发；</w:t>
+      </w:r>
+    </w:p>
+    <w:p>
+      <w:pPr>
+        <w:ind w:firstLine="480"/>
+      </w:pPr>
+      <w:r>
+        <w:rPr>
+          <w:rFonts w:hint="eastAsia"/>
+        </w:rPr>
+        <w:t>（</w:t>
+      </w:r>
+      <w:r>
+        <w:rPr>
+          <w:rFonts w:hint="eastAsia"/>
+        </w:rPr>
+        <w:t>2</w:t>
+      </w:r>
+      <w:r>
+        <w:rPr>
+          <w:rFonts w:hint="eastAsia"/>
+        </w:rPr>
+        <w:t>）电梯的运动通过时间轴组件（</w:t>
+      </w:r>
+      <w:r>
+        <w:t>UTimelineComponent</w:t>
+      </w:r>
+      <w:r>
+        <w:rPr>
+          <w:rFonts w:hint="eastAsia"/>
+        </w:rPr>
+        <w:t>）实现，通过为其设定变化曲线来调整电梯平台的位置；</w:t>
+      </w:r>
+    </w:p>
+    <w:p>
+      <w:pPr>
+        <w:ind w:firstLine="480"/>
+      </w:pPr>
+      <w:r>
+        <w:rPr>
+          <w:rFonts w:hint="eastAsia"/>
+        </w:rPr>
+        <w:t>（此部分参考官方文档中的：</w:t>
+      </w:r>
+      <w:hyperlink r:id="rId5" w:history="1">
+        <w:r>
+          <w:rPr>
+            <w:rStyle w:val="a3"/>
+          </w:rPr>
+          <w:t>开门</w:t>
+        </w:r>
+        <w:r>
+          <w:rPr>
+            <w:rStyle w:val="a3"/>
+          </w:rPr>
+          <w:t xml:space="preserve"> | </w:t>
+        </w:r>
+        <w:r>
+          <w:rPr>
+            <w:rStyle w:val="a3"/>
+          </w:rPr>
+          <w:t>虚幻引擎文档</w:t>
+        </w:r>
+        <w:r>
+          <w:rPr>
+            <w:rStyle w:val="a3"/>
+          </w:rPr>
+          <w:t xml:space="preserve"> (unrealengine.com)</w:t>
+        </w:r>
+      </w:hyperlink>
+      <w:r>
+        <w:rPr>
+          <w:rFonts w:hint="eastAsia"/>
+        </w:rPr>
+        <w:t xml:space="preserve"> </w:t>
+      </w:r>
+      <w:r>
+        <w:rPr>
+          <w:rFonts w:hint="eastAsia"/>
+        </w:rPr>
+        <w:t>案例）</w:t>
+      </w:r>
+    </w:p>
+    <w:p>
+      <w:pPr>
+        <w:ind w:firstLine="480"/>
+        <w:rPr>
+          <w:rFonts w:eastAsia="新宋体" w:cs="Times New Roman"/>
+          <w:color w:val="000000"/>
+          <w:kern w:val="0"/>
+          <w:szCs w:val="24"/>
+        </w:rPr>
+      </w:pPr>
+      <w:r>
+        <w:rPr>
+          <w:rFonts w:hint="eastAsia"/>
+        </w:rPr>
+        <w:t>（</w:t>
+      </w:r>
+      <w:r>
+        <w:rPr>
+          <w:rFonts w:hint="eastAsia"/>
+        </w:rPr>
+        <w:t>3</w:t>
+      </w:r>
+      <w:r>
+        <w:rPr>
+          <w:rFonts w:hint="eastAsia"/>
+        </w:rPr>
+        <w:t>）</w:t>
+      </w:r>
+      <w:r>
+        <w:rPr>
+          <w:rFonts w:hint="eastAsia"/>
+        </w:rPr>
+        <w:t>电梯应具有上升、下降两个功能，</w:t>
+      </w:r>
+      <w:r>
+        <w:rPr>
+          <w:rFonts w:hint="eastAsia"/>
+        </w:rPr>
+        <w:t>通过检测“重叠事件”发生时电梯是否位于初始位置，来决定</w:t>
+      </w:r>
+      <w:r>
+        <w:rPr>
+          <w:rFonts w:hint="eastAsia"/>
+        </w:rPr>
+        <w:t>是通过时间轴的</w:t>
+      </w:r>
+      <w:r>
+        <w:rPr>
+          <w:rFonts w:eastAsia="新宋体" w:cs="Times New Roman"/>
+          <w:color w:val="880000"/>
+          <w:kern w:val="0"/>
+          <w:szCs w:val="24"/>
+        </w:rPr>
+        <w:t>Play</w:t>
+      </w:r>
+      <w:r>
+        <w:rPr>
+          <w:rFonts w:eastAsia="新宋体" w:cs="Times New Roman"/>
+          <w:color w:val="000000"/>
+          <w:kern w:val="0"/>
+          <w:szCs w:val="24"/>
+        </w:rPr>
+        <w:t>()</w:t>
+      </w:r>
+      <w:r>
+        <w:rPr>
+          <w:rFonts w:eastAsia="新宋体" w:cs="Times New Roman" w:hint="eastAsia"/>
+          <w:color w:val="000000"/>
+          <w:kern w:val="0"/>
+          <w:szCs w:val="24"/>
+        </w:rPr>
+        <w:t>实现电梯上升，还是通过时间轴的</w:t>
+      </w:r>
+      <w:r>
+        <w:rPr>
+          <w:rFonts w:eastAsia="新宋体" w:cs="Times New Roman"/>
+          <w:color w:val="C00000"/>
+          <w:kern w:val="0"/>
+          <w:szCs w:val="24"/>
+        </w:rPr>
+        <w:t>Reverse</w:t>
+      </w:r>
+      <w:r>
+        <w:rPr>
+          <w:rFonts w:eastAsia="新宋体" w:cs="Times New Roman"/>
+          <w:color w:val="000000"/>
+          <w:kern w:val="0"/>
+          <w:szCs w:val="24"/>
+        </w:rPr>
+        <w:t>()</w:t>
+      </w:r>
+      <w:r>
+        <w:rPr>
+          <w:rFonts w:eastAsia="新宋体" w:cs="Times New Roman" w:hint="eastAsia"/>
+          <w:color w:val="000000"/>
+          <w:kern w:val="0"/>
+          <w:szCs w:val="24"/>
+        </w:rPr>
+        <w:t>进行反向播放，实现电梯下降。</w:t>
+      </w:r>
+    </w:p>
+    <w:p>
+      <w:pPr>
+        <w:pStyle w:val="1"/>
+      </w:pPr>
+      <w:r>
+        <w:rPr>
+          <w:rFonts w:hint="eastAsia"/>
+        </w:rPr>
+        <w:t>自动门的设计</w:t>
+      </w:r>
+    </w:p>
+    <w:p>
+      <w:pPr>
+        <w:pStyle w:val="2"/>
+        <w:numPr>
+          <w:ilvl w:val="0"/>
+          <w:numId w:val="5"/>
+        </w:numPr>
+      </w:pPr>
+      <w:r>
+        <w:rPr>
+          <w:rFonts w:hint="eastAsia"/>
+        </w:rPr>
+        <w:t>功能</w:t>
+      </w:r>
+    </w:p>
+    <w:p>
+      <w:pPr>
+        <w:ind w:firstLine="480"/>
+      </w:pPr>
+      <w:r>
+        <w:rPr>
+          <w:rFonts w:hint="eastAsia"/>
+        </w:rPr>
+        <w:t>此处设计的为横向打开的自动门</w:t>
+      </w:r>
+      <w:r>
+        <w:rPr>
+          <w:rFonts w:hint="eastAsia"/>
+        </w:rPr>
+        <w:t>，</w:t>
+      </w:r>
+      <w:r>
+        <w:rPr>
+          <w:rFonts w:hint="eastAsia"/>
+        </w:rPr>
+        <w:t>角色靠近门时，门自动打开；远离门时，自动关闭。</w:t>
+      </w:r>
+    </w:p>
+    <w:p>
+      <w:pPr>
+        <w:pStyle w:val="2"/>
+      </w:pPr>
+      <w:r>
+        <w:rPr>
+          <w:rFonts w:hint="eastAsia"/>
+        </w:rPr>
+        <w:t>基本组件</w:t>
+      </w:r>
+    </w:p>
+    <w:p>
+      <w:pPr>
+        <w:ind w:firstLine="480"/>
+      </w:pPr>
+      <w:r>
+        <w:rPr>
+          <w:rFonts w:hint="eastAsia"/>
+        </w:rPr>
+        <w:t>两个静态网格体组件（</w:t>
+      </w:r>
+      <w:r>
+        <w:t>UStaticMeshComponent</w:t>
+      </w:r>
+      <w:r>
+        <w:rPr>
+          <w:rFonts w:hint="eastAsia"/>
+        </w:rPr>
+        <w:t>），表示左右两扇门；</w:t>
+      </w:r>
+    </w:p>
+    <w:p>
+      <w:pPr>
+        <w:ind w:firstLine="480"/>
+      </w:pPr>
+      <w:r>
+        <w:rPr>
+          <w:rFonts w:hint="eastAsia"/>
+        </w:rPr>
+        <w:t>盒体组件（</w:t>
+      </w:r>
+      <w:r>
+        <w:t>UBoxComponent</w:t>
+      </w:r>
+      <w:r>
+        <w:rPr>
+          <w:rFonts w:hint="eastAsia"/>
+        </w:rPr>
+        <w:t>）：用于检测角色是靠近门还是远离。</w:t>
+      </w:r>
+    </w:p>
+    <w:p>
+      <w:pPr>
+        <w:pStyle w:val="2"/>
+      </w:pPr>
+      <w:r>
+        <w:rPr>
+          <w:rFonts w:hint="eastAsia"/>
+        </w:rPr>
+        <w:t>参数</w:t>
+      </w:r>
+    </w:p>
+    <w:p>
+      <w:pPr>
+        <w:ind w:firstLine="480"/>
+      </w:pPr>
+      <w:r>
+        <w:rPr>
+          <w:rFonts w:hint="eastAsia"/>
+        </w:rPr>
+        <w:t>（</w:t>
+      </w:r>
+      <w:r>
+        <w:t>1</w:t>
+      </w:r>
+      <w:r>
+        <w:rPr>
+          <w:rFonts w:hint="eastAsia"/>
+        </w:rPr>
+        <w:t>）</w:t>
+      </w:r>
+      <w:r>
+        <w:t xml:space="preserve">float </w:t>
+      </w:r>
+      <w:r>
+        <w:rPr>
+          <w:rFonts w:hint="eastAsia"/>
+        </w:rPr>
+        <w:t>Open</w:t>
+      </w:r>
+      <w:r>
+        <w:t>tim</w:t>
+      </w:r>
+      <w:r>
+        <w:t xml:space="preserve">e; </w:t>
+      </w:r>
+      <w:r>
+        <w:rPr>
+          <w:rFonts w:hint="eastAsia"/>
+        </w:rPr>
+        <w:t>表示门经过多长时间完全打开，关系到开门的速度</w:t>
+      </w:r>
+      <w:r>
+        <w:rPr>
+          <w:rFonts w:hint="eastAsia"/>
+        </w:rPr>
+        <w:t>，由用户输入。</w:t>
+      </w:r>
+    </w:p>
+    <w:p>
+      <w:pPr>
+        <w:ind w:firstLine="480"/>
+        <w:rPr>
+          <w:rFonts w:hint="eastAsia"/>
+        </w:rPr>
+      </w:pPr>
+      <w:r>
+        <w:rPr>
+          <w:rFonts w:hint="eastAsia"/>
+        </w:rPr>
+        <w:t>（</w:t>
+      </w:r>
+      <w:r>
+        <w:rPr>
+          <w:rFonts w:hint="eastAsia"/>
+        </w:rPr>
+        <w:t>2</w:t>
+      </w:r>
+      <w:r>
+        <w:rPr>
+          <w:rFonts w:hint="eastAsia"/>
+        </w:rPr>
+        <w:t>）</w:t>
+      </w:r>
+      <w:r>
+        <w:t>bool IsDoorOpen;</w:t>
+      </w:r>
+      <w:r>
+        <w:t xml:space="preserve"> </w:t>
+      </w:r>
+      <w:r>
+        <w:rPr>
+          <w:rFonts w:hint="eastAsia"/>
+        </w:rPr>
+        <w:t>表示门是要执行打开操作还是关闭操作。</w:t>
+      </w:r>
+    </w:p>
+    <w:p>
+      <w:pPr>
+        <w:pStyle w:val="2"/>
+      </w:pPr>
+      <w:r>
+        <w:rPr>
+          <w:rFonts w:hint="eastAsia"/>
+        </w:rPr>
+        <w:t>实现思路</w:t>
+      </w:r>
+    </w:p>
+    <w:p>
+      <w:pPr>
+        <w:ind w:firstLine="480"/>
+      </w:pPr>
+      <w:r>
+        <w:rPr>
+          <w:rFonts w:hint="eastAsia"/>
+        </w:rPr>
+        <w:t>（</w:t>
+      </w:r>
+      <w:r>
+        <w:rPr>
+          <w:rFonts w:hint="eastAsia"/>
+        </w:rPr>
+        <w:t>1</w:t>
+      </w:r>
+      <w:r>
+        <w:rPr>
+          <w:rFonts w:hint="eastAsia"/>
+        </w:rPr>
+        <w:t>）记录左右两扇门的初始</w:t>
+      </w:r>
+      <w:r>
+        <w:rPr>
+          <w:rFonts w:hint="eastAsia"/>
+        </w:rPr>
+        <w:t>Y</w:t>
+      </w:r>
+      <w:r>
+        <w:rPr>
+          <w:rFonts w:hint="eastAsia"/>
+        </w:rPr>
+        <w:t>坐标；</w:t>
+      </w:r>
+    </w:p>
+    <w:p>
+      <w:pPr>
+        <w:ind w:firstLine="480"/>
+      </w:pPr>
+      <w:r>
+        <w:rPr>
+          <w:rFonts w:hint="eastAsia"/>
+        </w:rPr>
+        <w:t>（</w:t>
+      </w:r>
+      <w:r>
+        <w:rPr>
+          <w:rFonts w:hint="eastAsia"/>
+        </w:rPr>
+        <w:t>2</w:t>
+      </w:r>
+      <w:r>
+        <w:rPr>
+          <w:rFonts w:hint="eastAsia"/>
+        </w:rPr>
+        <w:t>）以两扇门</w:t>
+      </w:r>
+      <w:r>
+        <w:rPr>
+          <w:rFonts w:hint="eastAsia"/>
+        </w:rPr>
+        <w:t>Y</w:t>
+      </w:r>
+      <w:r>
+        <w:rPr>
+          <w:rFonts w:hint="eastAsia"/>
+        </w:rPr>
+        <w:t>方向上的差值作为门打开的最大</w:t>
+      </w:r>
+      <w:r>
+        <w:rPr>
+          <w:rFonts w:hint="eastAsia"/>
+        </w:rPr>
+        <w:t>宽度</w:t>
+      </w:r>
+      <w:r>
+        <w:t>DoorOpenWidth</w:t>
+      </w:r>
+      <w:r>
+        <w:rPr>
+          <w:rFonts w:hint="eastAsia"/>
+        </w:rPr>
+        <w:t>；以此为依据，得到左右两扇门的极限位置；</w:t>
+      </w:r>
+    </w:p>
+    <w:p>
+      <w:pPr>
+        <w:ind w:firstLine="480"/>
+      </w:pPr>
+      <w:r>
+        <w:rPr>
+          <w:rFonts w:hint="eastAsia"/>
+        </w:rPr>
+        <w:t>（</w:t>
+      </w:r>
+      <w:r>
+        <w:t>3</w:t>
+      </w:r>
+      <w:r>
+        <w:rPr>
+          <w:rFonts w:hint="eastAsia"/>
+        </w:rPr>
+        <w:t>）</w:t>
+      </w:r>
+      <w:r>
+        <w:rPr>
+          <w:rFonts w:hint="eastAsia"/>
+        </w:rPr>
+        <w:t>求取门打开的速度：</w:t>
+      </w:r>
+      <w:r>
+        <w:t>DoorOpenWidth</w:t>
+      </w:r>
+      <w:r>
+        <w:rPr>
+          <w:rFonts w:hint="eastAsia"/>
+        </w:rPr>
+        <w:t>/</w:t>
+      </w:r>
+      <w:r>
+        <w:t>O</w:t>
+      </w:r>
+      <w:r>
+        <w:rPr>
+          <w:rFonts w:hint="eastAsia"/>
+        </w:rPr>
+        <w:t>pentime</w:t>
+      </w:r>
+      <w:r>
+        <w:rPr>
+          <w:rFonts w:hint="eastAsia"/>
+        </w:rPr>
+        <w:t>；</w:t>
+      </w:r>
+    </w:p>
+    <w:p>
+      <w:pPr>
+        <w:ind w:firstLine="480"/>
+        <w:rPr>
+          <w:rFonts w:hint="eastAsia"/>
+        </w:rPr>
+      </w:pPr>
+      <w:r>
+        <w:rPr>
+          <w:rFonts w:hint="eastAsia"/>
+        </w:rPr>
+        <w:lastRenderedPageBreak/>
+        <w:t>（</w:t>
+      </w:r>
+      <w:r>
+        <w:t>4</w:t>
+      </w:r>
+      <w:r>
+        <w:rPr>
+          <w:rFonts w:hint="eastAsia"/>
+        </w:rPr>
+        <w:t>）为盒体组件初始化重叠事件，开始重叠时，执行</w:t>
+      </w:r>
+      <w:r>
+        <w:t>OnBoxOverlap</w:t>
+      </w:r>
+      <w:r>
+        <w:rPr>
+          <w:rFonts w:hint="eastAsia"/>
+        </w:rPr>
+        <w:t>(</w:t>
+      </w:r>
+      <w:r>
+        <w:t>)</w:t>
+      </w:r>
+      <w:r>
+        <w:rPr>
+          <w:rFonts w:hint="eastAsia"/>
+        </w:rPr>
+        <w:t>函数，将</w:t>
+      </w:r>
+      <w:r>
+        <w:t>IsDoorOpen</w:t>
+      </w:r>
+      <w:r>
+        <w:rPr>
+          <w:rFonts w:hint="eastAsia"/>
+        </w:rPr>
+        <w:t>设置为</w:t>
+      </w:r>
+      <w:r>
+        <w:rPr>
+          <w:rFonts w:hint="eastAsia"/>
+        </w:rPr>
+        <w:t>t</w:t>
+      </w:r>
+      <w:r>
+        <w:t>rue</w:t>
+      </w:r>
+      <w:r>
+        <w:rPr>
+          <w:rFonts w:hint="eastAsia"/>
+        </w:rPr>
+        <w:t>，表示门应打开；同时，通过</w:t>
+      </w:r>
+      <w:r>
+        <w:rPr>
+          <w:rFonts w:hint="eastAsia"/>
+        </w:rPr>
+        <w:t xml:space="preserve"> </w:t>
+      </w:r>
+      <w:r>
+        <w:t>SetActorTickEnabled</w:t>
+      </w:r>
+      <w:r>
+        <w:t xml:space="preserve"> </w:t>
+      </w:r>
+      <w:r>
+        <w:t>(true)</w:t>
+      </w:r>
+      <w:r>
+        <w:t xml:space="preserve"> </w:t>
+      </w:r>
+      <w:r>
+        <w:rPr>
+          <w:rFonts w:hint="eastAsia"/>
+        </w:rPr>
+        <w:t>函数开启每帧执行</w:t>
+      </w:r>
+      <w:r>
+        <w:rPr>
+          <w:rFonts w:hint="eastAsia"/>
+        </w:rPr>
+        <w:t>Tic</w:t>
+      </w:r>
+      <w:r>
+        <w:t>k()</w:t>
+      </w:r>
+      <w:r>
+        <w:rPr>
+          <w:rFonts w:hint="eastAsia"/>
+        </w:rPr>
+        <w:t>；</w:t>
+      </w:r>
+    </w:p>
+    <w:p>
+      <w:pPr>
+        <w:ind w:firstLine="480"/>
+      </w:pPr>
+      <w:r>
+        <w:rPr>
+          <w:rFonts w:hint="eastAsia"/>
+        </w:rPr>
+        <w:t>（</w:t>
+      </w:r>
+      <w:r>
+        <w:rPr>
+          <w:rFonts w:hint="eastAsia"/>
+        </w:rPr>
+        <w:t>5</w:t>
+      </w:r>
+      <w:r>
+        <w:rPr>
+          <w:rFonts w:hint="eastAsia"/>
+        </w:rPr>
+        <w:t>）</w:t>
+      </w:r>
+      <w:r>
+        <w:rPr>
+          <w:rFonts w:hint="eastAsia"/>
+        </w:rPr>
+        <w:t>结束</w:t>
+      </w:r>
+      <w:r>
+        <w:rPr>
+          <w:rFonts w:hint="eastAsia"/>
+        </w:rPr>
+        <w:t>重叠时，执行</w:t>
+      </w:r>
+      <w:r>
+        <w:t>OnBox</w:t>
+      </w:r>
+      <w:r>
+        <w:rPr>
+          <w:rFonts w:ascii="新宋体" w:eastAsia="新宋体" w:hAnsiTheme="minorHAnsi" w:cs="新宋体"/>
+          <w:color w:val="880000"/>
+          <w:kern w:val="0"/>
+          <w:sz w:val="19"/>
+          <w:szCs w:val="19"/>
+        </w:rPr>
+        <w:t xml:space="preserve"> </w:t>
+      </w:r>
+      <w:r>
+        <w:t>End</w:t>
+      </w:r>
+      <w:r>
+        <w:t>Overlap</w:t>
+      </w:r>
+      <w:r>
+        <w:rPr>
+          <w:rFonts w:hint="eastAsia"/>
+        </w:rPr>
+        <w:t>(</w:t>
+      </w:r>
+      <w:r>
+        <w:t>)</w:t>
+      </w:r>
+      <w:r>
+        <w:rPr>
+          <w:rFonts w:hint="eastAsia"/>
+        </w:rPr>
+        <w:t>函数，将</w:t>
+      </w:r>
+      <w:r>
+        <w:t>IsDoorOpen</w:t>
+      </w:r>
+      <w:r>
+        <w:rPr>
+          <w:rFonts w:hint="eastAsia"/>
+        </w:rPr>
+        <w:t>设置为</w:t>
+      </w:r>
+      <w:r>
+        <w:rPr>
+          <w:rFonts w:hint="eastAsia"/>
+        </w:rPr>
+        <w:t>false</w:t>
+      </w:r>
+      <w:r>
+        <w:rPr>
+          <w:rFonts w:hint="eastAsia"/>
+        </w:rPr>
+        <w:t>，表示门应</w:t>
+      </w:r>
+      <w:r>
+        <w:rPr>
+          <w:rFonts w:hint="eastAsia"/>
+        </w:rPr>
+        <w:t>关闭</w:t>
+      </w:r>
+      <w:r>
+        <w:rPr>
+          <w:rFonts w:hint="eastAsia"/>
+        </w:rPr>
+        <w:t>；同时，通过</w:t>
+      </w:r>
+      <w:r>
+        <w:t>SetActorTickEnabled(true)</w:t>
+      </w:r>
+      <w:r>
+        <w:t xml:space="preserve"> </w:t>
+      </w:r>
+      <w:r>
+        <w:rPr>
+          <w:rFonts w:hint="eastAsia"/>
+        </w:rPr>
+        <w:t>函数开启每帧执行</w:t>
+      </w:r>
+      <w:r>
+        <w:rPr>
+          <w:rFonts w:hint="eastAsia"/>
+        </w:rPr>
+        <w:t>Tic</w:t>
+      </w:r>
+      <w:r>
+        <w:t>k()</w:t>
+      </w:r>
+      <w:r>
+        <w:rPr>
+          <w:rFonts w:hint="eastAsia"/>
+        </w:rPr>
+        <w:t>；</w:t>
+      </w:r>
+    </w:p>
+    <w:p>
+      <w:pPr>
+        <w:ind w:firstLine="480"/>
+      </w:pPr>
+      <w:r>
+        <w:rPr>
+          <w:rFonts w:hint="eastAsia"/>
+        </w:rPr>
+        <w:t>（</w:t>
+      </w:r>
+      <w:r>
+        <w:rPr>
+          <w:rFonts w:hint="eastAsia"/>
+        </w:rPr>
+        <w:t>6</w:t>
+      </w:r>
+      <w:r>
+        <w:rPr>
+          <w:rFonts w:hint="eastAsia"/>
+        </w:rPr>
+        <w:t>）在</w:t>
+      </w:r>
+      <w:r>
+        <w:rPr>
+          <w:rFonts w:hint="eastAsia"/>
+        </w:rPr>
+        <w:t>Tick</w:t>
+      </w:r>
+      <w:r>
+        <w:t>()</w:t>
+      </w:r>
+      <w:r>
+        <w:rPr>
+          <w:rFonts w:hint="eastAsia"/>
+        </w:rPr>
+        <w:t>函数中，通过判断</w:t>
+      </w:r>
+      <w:r>
+        <w:t>IsDoorOpen</w:t>
+      </w:r>
+      <w:r>
+        <w:rPr>
+          <w:rFonts w:hint="eastAsia"/>
+        </w:rPr>
+        <w:t>决定是执行开门函数</w:t>
+      </w:r>
+      <w:r>
+        <w:t>DoorOpen(float DeltaTime)</w:t>
+      </w:r>
+      <w:r>
+        <w:rPr>
+          <w:rFonts w:hint="eastAsia"/>
+        </w:rPr>
+        <w:t>，还是关门函数</w:t>
+      </w:r>
+      <w:r>
+        <w:t>DoorClose(float DeltaTime)</w:t>
+      </w:r>
+      <w:r>
+        <w:rPr>
+          <w:rFonts w:hint="eastAsia"/>
+        </w:rPr>
+        <w:t>；</w:t>
+      </w:r>
+    </w:p>
+    <w:p>
+      <w:pPr>
+        <w:ind w:firstLine="480"/>
+        <w:rPr>
+          <w:rFonts w:hint="eastAsia"/>
+        </w:rPr>
+      </w:pPr>
+      <w:r>
+        <w:rPr>
+          <w:rFonts w:hint="eastAsia"/>
+        </w:rPr>
+        <w:t>（</w:t>
+      </w:r>
+      <w:r>
+        <w:rPr>
+          <w:rFonts w:hint="eastAsia"/>
+        </w:rPr>
+        <w:t>7</w:t>
+      </w:r>
+      <w:r>
+        <w:rPr>
+          <w:rFonts w:hint="eastAsia"/>
+        </w:rPr>
+        <w:t>）在门完全打开或完全关闭后，执行</w:t>
+      </w:r>
+      <w:r>
+        <w:t>SetActorTickEnabled(</w:t>
+      </w:r>
+      <w:r>
+        <w:rPr>
+          <w:rFonts w:hint="eastAsia"/>
+        </w:rPr>
+        <w:t>false</w:t>
+      </w:r>
+      <w:r>
+        <w:t>)</w:t>
+      </w:r>
+      <w:r>
+        <w:rPr>
+          <w:rFonts w:hint="eastAsia"/>
+        </w:rPr>
+        <w:t>关闭每帧执行</w:t>
+      </w:r>
+      <w:r>
+        <w:rPr>
+          <w:rFonts w:hint="eastAsia"/>
+        </w:rPr>
+        <w:t>Tic</w:t>
+      </w:r>
+      <w:r>
+        <w:t>k</w:t>
+      </w:r>
+      <w:r>
+        <w:rPr>
+          <w:rFonts w:hint="eastAsia"/>
+        </w:rPr>
+        <w:t>(</w:t>
+      </w:r>
+      <w:r>
+        <w:t>)</w:t>
+      </w:r>
+      <w:r>
+        <w:rPr>
+          <w:rFonts w:hint="eastAsia"/>
+        </w:rPr>
+        <w:t>。</w:t>
+      </w:r>
     </w:p>
     <w:p>
       <w:pPr>
@@ -170,11 +1201,12 @@
   <w:abstractNum w:abstractNumId="1" w15:restartNumberingAfterBreak="0">
     <w:nsid w:val="65650E78"/>
     <w:multiLevelType w:val="hybridMultilevel"/>
-    <w:tmpl w:val="7C0AFC30"/>
-    <w:lvl w:ilvl="0" w:tplc="C2CE0722">
+    <w:tmpl w:val="9E826D42"/>
+    <w:lvl w:ilvl="0" w:tplc="B0704B5C">
       <w:start w:val="1"/>
       <w:numFmt w:val="decimal"/>
       <w:pStyle w:val="2"/>
+      <w:suff w:val="space"/>
       <w:lvlText w:val="%1."/>
       <w:lvlJc w:val="left"/>
       <w:pPr>
@@ -263,6 +1295,24 @@
   </w:num>
   <w:num w:numId="2" w16cid:durableId="316998401">
     <w:abstractNumId w:val="1"/>
+  </w:num>
+  <w:num w:numId="3" w16cid:durableId="404299630">
+    <w:abstractNumId w:val="1"/>
+    <w:lvlOverride w:ilvl="0">
+      <w:startOverride w:val="1"/>
+    </w:lvlOverride>
+  </w:num>
+  <w:num w:numId="4" w16cid:durableId="1325429067">
+    <w:abstractNumId w:val="1"/>
+    <w:lvlOverride w:ilvl="0">
+      <w:startOverride w:val="1"/>
+    </w:lvlOverride>
+  </w:num>
+  <w:num w:numId="5" w16cid:durableId="391120404">
+    <w:abstractNumId w:val="1"/>
+    <w:lvlOverride w:ilvl="0">
+      <w:startOverride w:val="1"/>
+    </w:lvlOverride>
   </w:num>
 </w:numbering>
 </file>
@@ -662,7 +1712,7 @@
   <w:style w:type="paragraph" w:default="1" w:styleId="a">
     <w:name w:val="Normal"/>
     <w:qFormat/>
-    <w:rsid w:val="00F974FC"/>
+    <w:rsid w:val="000939CD"/>
     <w:pPr>
       <w:widowControl w:val="0"/>
       <w:snapToGrid w:val="0"/>
@@ -671,7 +1721,7 @@
       <w:jc w:val="both"/>
     </w:pPr>
     <w:rPr>
-      <w:rFonts w:eastAsia="宋体"/>
+      <w:rFonts w:ascii="Times New Roman" w:eastAsia="宋体" w:hAnsi="Times New Roman"/>
       <w:sz w:val="24"/>
     </w:rPr>
   </w:style>
@@ -682,19 +1732,18 @@
     <w:link w:val="10"/>
     <w:uiPriority w:val="9"/>
     <w:qFormat/>
-    <w:rsid w:val="00F974FC"/>
+    <w:rsid w:val="000939CD"/>
     <w:pPr>
       <w:keepNext/>
       <w:keepLines/>
       <w:numPr>
         <w:numId w:val="1"/>
       </w:numPr>
-      <w:spacing w:line="240" w:lineRule="auto"/>
+      <w:spacing w:line="360" w:lineRule="auto"/>
       <w:ind w:left="0" w:firstLineChars="0" w:firstLine="0"/>
       <w:outlineLvl w:val="0"/>
     </w:pPr>
     <w:rPr>
-      <w:rFonts w:ascii="Times New Roman" w:hAnsi="Times New Roman"/>
       <w:b/>
       <w:bCs/>
       <w:kern w:val="44"/>
@@ -710,19 +1759,19 @@
     <w:uiPriority w:val="9"/>
     <w:unhideWhenUsed/>
     <w:qFormat/>
-    <w:rsid w:val="004A7335"/>
+    <w:rsid w:val="000939CD"/>
     <w:pPr>
       <w:keepNext/>
       <w:keepLines/>
       <w:numPr>
         <w:numId w:val="2"/>
       </w:numPr>
-      <w:spacing w:before="260" w:after="260"/>
-      <w:ind w:left="198" w:firstLineChars="0" w:firstLine="0"/>
+      <w:spacing w:line="360" w:lineRule="auto"/>
+      <w:ind w:firstLineChars="0"/>
       <w:outlineLvl w:val="1"/>
     </w:pPr>
     <w:rPr>
-      <w:rFonts w:ascii="Times New Roman" w:hAnsi="Times New Roman" w:cstheme="majorBidi"/>
+      <w:rFonts w:cstheme="majorBidi"/>
       <w:b/>
       <w:bCs/>
       <w:szCs w:val="32"/>
@@ -731,7 +1780,6 @@
   <w:style w:type="character" w:default="1" w:styleId="a0">
     <w:name w:val="Default Paragraph Font"/>
     <w:uiPriority w:val="1"/>
-    <w:semiHidden/>
     <w:unhideWhenUsed/>
   </w:style>
   <w:style w:type="table" w:default="1" w:styleId="a1">
@@ -760,7 +1808,7 @@
     <w:basedOn w:val="a0"/>
     <w:link w:val="1"/>
     <w:uiPriority w:val="9"/>
-    <w:rsid w:val="00F974FC"/>
+    <w:rsid w:val="000939CD"/>
     <w:rPr>
       <w:rFonts w:ascii="Times New Roman" w:eastAsia="宋体" w:hAnsi="Times New Roman"/>
       <w:b/>
@@ -775,13 +1823,25 @@
     <w:basedOn w:val="a0"/>
     <w:link w:val="2"/>
     <w:uiPriority w:val="9"/>
-    <w:rsid w:val="004A7335"/>
+    <w:rsid w:val="000939CD"/>
     <w:rPr>
       <w:rFonts w:ascii="Times New Roman" w:eastAsia="宋体" w:hAnsi="Times New Roman" w:cstheme="majorBidi"/>
       <w:b/>
       <w:bCs/>
       <w:sz w:val="24"/>
       <w:szCs w:val="32"/>
+    </w:rPr>
+  </w:style>
+  <w:style w:type="character" w:styleId="a3">
+    <w:name w:val="Hyperlink"/>
+    <w:basedOn w:val="a0"/>
+    <w:uiPriority w:val="99"/>
+    <w:semiHidden/>
+    <w:unhideWhenUsed/>
+    <w:rsid w:val="00327380"/>
+    <w:rPr>
+      <w:color w:val="0000FF"/>
+      <w:u w:val="single"/>
     </w:rPr>
   </w:style>
 </w:styles>

--- a/项目文档.docx
+++ b/项目文档.docx
@@ -27,9 +27,6 @@
     <w:p>
       <w:pPr>
         <w:ind w:firstLine="480"/>
-        <w:rPr>
-          <w:rFonts w:hint="eastAsia"/>
-        </w:rPr>
       </w:pPr>
       <w:r>
         <w:rPr>
@@ -59,9 +56,11 @@
         </w:rPr>
         <w:t>静态网格体组件（</w:t>
       </w:r>
+      <w:proofErr w:type="spellStart"/>
       <w:r>
         <w:t>UStaticMeshComponent</w:t>
       </w:r>
+      <w:proofErr w:type="spellEnd"/>
       <w:r>
         <w:rPr>
           <w:rFonts w:hint="eastAsia"/>
@@ -79,9 +78,11 @@
         </w:rPr>
         <w:t>盒体组件（</w:t>
       </w:r>
+      <w:proofErr w:type="spellStart"/>
       <w:r>
         <w:t>UBoxComponent</w:t>
       </w:r>
+      <w:proofErr w:type="spellEnd"/>
       <w:r>
         <w:rPr>
           <w:rFonts w:hint="eastAsia"/>
@@ -99,9 +100,11 @@
         </w:rPr>
         <w:t>灯光组件（</w:t>
       </w:r>
+      <w:proofErr w:type="spellStart"/>
       <w:r>
         <w:t>ULightComponent</w:t>
       </w:r>
+      <w:proofErr w:type="spellEnd"/>
       <w:r>
         <w:rPr>
           <w:rFonts w:hint="eastAsia"/>
@@ -117,20 +120,38 @@
         <w:rPr>
           <w:rFonts w:hint="eastAsia"/>
         </w:rPr>
-        <w:t>时间轴相关的组件（</w:t>
-      </w:r>
+        <w:t>时间</w:t>
+      </w:r>
+      <w:proofErr w:type="gramStart"/>
+      <w:r>
+        <w:rPr>
+          <w:rFonts w:hint="eastAsia"/>
+        </w:rPr>
+        <w:t>轴相关</w:t>
+      </w:r>
+      <w:proofErr w:type="gramEnd"/>
+      <w:r>
+        <w:rPr>
+          <w:rFonts w:hint="eastAsia"/>
+        </w:rPr>
+        <w:t>的组件（</w:t>
+      </w:r>
+      <w:proofErr w:type="spellStart"/>
       <w:r>
         <w:t>UTimelineComponent</w:t>
       </w:r>
+      <w:proofErr w:type="spellEnd"/>
       <w:r>
         <w:rPr>
           <w:rFonts w:hint="eastAsia"/>
         </w:rPr>
         <w:t>、</w:t>
       </w:r>
+      <w:proofErr w:type="spellStart"/>
       <w:r>
         <w:t>UCurveFloat</w:t>
       </w:r>
+      <w:proofErr w:type="spellEnd"/>
       <w:r>
         <w:rPr>
           <w:rFonts w:hint="eastAsia"/>
@@ -171,6 +192,7 @@
         </w:rPr>
         <w:t>）使用</w:t>
       </w:r>
+      <w:proofErr w:type="spellStart"/>
       <w:r>
         <w:rPr>
           <w:rFonts w:hint="eastAsia"/>
@@ -189,6 +211,7 @@
       <w:r>
         <w:t>Component</w:t>
       </w:r>
+      <w:proofErr w:type="spellEnd"/>
       <w:r>
         <w:rPr>
           <w:rFonts w:hint="eastAsia"/>
@@ -218,9 +241,11 @@
         </w:rPr>
         <w:t>）电梯的运动通过时间轴组件（</w:t>
       </w:r>
+      <w:proofErr w:type="spellStart"/>
       <w:r>
         <w:t>UTimelineComponent</w:t>
       </w:r>
+      <w:proofErr w:type="spellEnd"/>
       <w:r>
         <w:rPr>
           <w:rFonts w:hint="eastAsia"/>
@@ -412,13 +437,7 @@
         <w:rPr>
           <w:rFonts w:hint="eastAsia"/>
         </w:rPr>
-        <w:t>此处设计的为横向打开的自动门</w:t>
-      </w:r>
-      <w:r>
-        <w:rPr>
-          <w:rFonts w:hint="eastAsia"/>
-        </w:rPr>
-        <w:t>，</w:t>
+        <w:t>此处设计的为横向打开的自动门，</w:t>
       </w:r>
       <w:r>
         <w:rPr>
@@ -448,9 +467,11 @@
         </w:rPr>
         <w:t>两个静态网格体组件（</w:t>
       </w:r>
+      <w:proofErr w:type="spellStart"/>
       <w:r>
         <w:t>UStaticMeshComponent</w:t>
       </w:r>
+      <w:proofErr w:type="spellEnd"/>
       <w:r>
         <w:rPr>
           <w:rFonts w:hint="eastAsia"/>
@@ -468,9 +489,11 @@
         </w:rPr>
         <w:t>盒体组件（</w:t>
       </w:r>
+      <w:proofErr w:type="spellStart"/>
       <w:r>
         <w:t>UBoxComponent</w:t>
       </w:r>
+      <w:proofErr w:type="spellEnd"/>
       <w:r>
         <w:rPr>
           <w:rFonts w:hint="eastAsia"/>
@@ -511,6 +534,7 @@
       <w:r>
         <w:t xml:space="preserve">float </w:t>
       </w:r>
+      <w:proofErr w:type="spellStart"/>
       <w:r>
         <w:rPr>
           <w:rFonts w:hint="eastAsia"/>
@@ -521,7 +545,11 @@
         <w:t>tim</w:t>
       </w:r>
       <w:r>
-        <w:t xml:space="preserve">e; </w:t>
+        <w:t>e</w:t>
+      </w:r>
+      <w:proofErr w:type="spellEnd"/>
+      <w:r>
+        <w:t xml:space="preserve">; </w:t>
       </w:r>
       <w:r>
         <w:rPr>
@@ -539,9 +567,6 @@
     <w:p>
       <w:pPr>
         <w:ind w:firstLine="480"/>
-        <w:rPr>
-          <w:rFonts w:hint="eastAsia"/>
-        </w:rPr>
       </w:pPr>
       <w:r>
         <w:rPr>
@@ -562,7 +587,15 @@
         <w:t>）</w:t>
       </w:r>
       <w:r>
-        <w:t>bool IsDoorOpen;</w:t>
+        <w:t xml:space="preserve">bool </w:t>
+      </w:r>
+      <w:proofErr w:type="spellStart"/>
+      <w:r>
+        <w:t>IsDoorOpen</w:t>
+      </w:r>
+      <w:proofErr w:type="spellEnd"/>
+      <w:r>
+        <w:t>;</w:t>
       </w:r>
       <w:r>
         <w:t xml:space="preserve"> </w:t>
@@ -660,9 +693,11 @@
         </w:rPr>
         <w:t>宽度</w:t>
       </w:r>
+      <w:proofErr w:type="spellStart"/>
       <w:r>
         <w:t>DoorOpenWidth</w:t>
       </w:r>
+      <w:proofErr w:type="spellEnd"/>
       <w:r>
         <w:rPr>
           <w:rFonts w:hint="eastAsia"/>
@@ -695,15 +730,18 @@
         </w:rPr>
         <w:t>求取门打开的速度：</w:t>
       </w:r>
+      <w:proofErr w:type="spellStart"/>
       <w:r>
         <w:t>DoorOpenWidth</w:t>
       </w:r>
+      <w:proofErr w:type="spellEnd"/>
       <w:r>
         <w:rPr>
           <w:rFonts w:hint="eastAsia"/>
         </w:rPr>
         <w:t>/</w:t>
       </w:r>
+      <w:proofErr w:type="spellStart"/>
       <w:r>
         <w:t>O</w:t>
       </w:r>
@@ -713,6 +751,7 @@
         </w:rPr>
         <w:t>pentime</w:t>
       </w:r>
+      <w:proofErr w:type="spellEnd"/>
       <w:r>
         <w:rPr>
           <w:rFonts w:hint="eastAsia"/>
@@ -723,9 +762,6 @@
     <w:p>
       <w:pPr>
         <w:ind w:firstLine="480"/>
-        <w:rPr>
-          <w:rFonts w:hint="eastAsia"/>
-        </w:rPr>
       </w:pPr>
       <w:r>
         <w:rPr>
@@ -743,9 +779,11 @@
         </w:rPr>
         <w:t>）为盒体组件初始化重叠事件，开始重叠时，执行</w:t>
       </w:r>
+      <w:proofErr w:type="spellStart"/>
       <w:r>
         <w:t>OnBoxOverlap</w:t>
       </w:r>
+      <w:proofErr w:type="spellEnd"/>
       <w:r>
         <w:rPr>
           <w:rFonts w:hint="eastAsia"/>
@@ -761,9 +799,11 @@
         </w:rPr>
         <w:t>函数，将</w:t>
       </w:r>
+      <w:proofErr w:type="spellStart"/>
       <w:r>
         <w:t>IsDoorOpen</w:t>
       </w:r>
+      <w:proofErr w:type="spellEnd"/>
       <w:r>
         <w:rPr>
           <w:rFonts w:hint="eastAsia"/>
@@ -791,9 +831,11 @@
         </w:rPr>
         <w:t xml:space="preserve"> </w:t>
       </w:r>
+      <w:proofErr w:type="spellStart"/>
       <w:r>
         <w:t>SetActorTickEnabled</w:t>
       </w:r>
+      <w:proofErr w:type="spellEnd"/>
       <w:r>
         <w:t xml:space="preserve"> </w:t>
       </w:r>
@@ -851,17 +893,13 @@
         <w:rPr>
           <w:rFonts w:hint="eastAsia"/>
         </w:rPr>
-        <w:t>结束</w:t>
-      </w:r>
-      <w:r>
-        <w:rPr>
-          <w:rFonts w:hint="eastAsia"/>
-        </w:rPr>
-        <w:t>重叠时，执行</w:t>
-      </w:r>
+        <w:t>结束重叠时，执行</w:t>
+      </w:r>
+      <w:proofErr w:type="spellStart"/>
       <w:r>
         <w:t>OnBox</w:t>
       </w:r>
+      <w:proofErr w:type="spellEnd"/>
       <w:r>
         <w:rPr>
           <w:rFonts w:ascii="新宋体" w:eastAsia="新宋体" w:hAnsiTheme="minorHAnsi" w:cs="新宋体"/>
@@ -872,12 +910,14 @@
         </w:rPr>
         <w:t xml:space="preserve"> </w:t>
       </w:r>
+      <w:proofErr w:type="spellStart"/>
       <w:r>
         <w:t>End</w:t>
       </w:r>
       <w:r>
         <w:t>Overlap</w:t>
       </w:r>
+      <w:proofErr w:type="spellEnd"/>
       <w:r>
         <w:rPr>
           <w:rFonts w:hint="eastAsia"/>
@@ -893,9 +933,11 @@
         </w:rPr>
         <w:t>函数，将</w:t>
       </w:r>
+      <w:proofErr w:type="spellStart"/>
       <w:r>
         <w:t>IsDoorOpen</w:t>
       </w:r>
+      <w:proofErr w:type="spellEnd"/>
       <w:r>
         <w:rPr>
           <w:rFonts w:hint="eastAsia"/>
@@ -912,22 +954,15 @@
         <w:rPr>
           <w:rFonts w:hint="eastAsia"/>
         </w:rPr>
-        <w:t>，表示门应</w:t>
-      </w:r>
-      <w:r>
-        <w:rPr>
-          <w:rFonts w:hint="eastAsia"/>
-        </w:rPr>
-        <w:t>关闭</w:t>
-      </w:r>
-      <w:r>
-        <w:rPr>
-          <w:rFonts w:hint="eastAsia"/>
-        </w:rPr>
-        <w:t>；同时，通过</w:t>
-      </w:r>
-      <w:r>
-        <w:t>SetActorTickEnabled(true)</w:t>
+        <w:t>，表示门应关闭；同时，通过</w:t>
+      </w:r>
+      <w:proofErr w:type="spellStart"/>
+      <w:r>
+        <w:t>SetActorTickEnabled</w:t>
+      </w:r>
+      <w:proofErr w:type="spellEnd"/>
+      <w:r>
+        <w:t>(true)</w:t>
       </w:r>
       <w:r>
         <w:t xml:space="preserve"> </w:t>
@@ -991,17 +1026,32 @@
         </w:rPr>
         <w:t>函数中，通过判断</w:t>
       </w:r>
+      <w:proofErr w:type="spellStart"/>
       <w:r>
         <w:t>IsDoorOpen</w:t>
       </w:r>
+      <w:proofErr w:type="spellEnd"/>
       <w:r>
         <w:rPr>
           <w:rFonts w:hint="eastAsia"/>
         </w:rPr>
         <w:t>决定是执行开门函数</w:t>
       </w:r>
-      <w:r>
-        <w:t>DoorOpen(float DeltaTime)</w:t>
+      <w:proofErr w:type="spellStart"/>
+      <w:r>
+        <w:t>DoorOpen</w:t>
+      </w:r>
+      <w:proofErr w:type="spellEnd"/>
+      <w:r>
+        <w:t xml:space="preserve">(float </w:t>
+      </w:r>
+      <w:proofErr w:type="spellStart"/>
+      <w:r>
+        <w:t>DeltaTime</w:t>
+      </w:r>
+      <w:proofErr w:type="spellEnd"/>
+      <w:r>
+        <w:t>)</w:t>
       </w:r>
       <w:r>
         <w:rPr>
@@ -1009,8 +1059,21 @@
         </w:rPr>
         <w:t>，还是关门函数</w:t>
       </w:r>
-      <w:r>
-        <w:t>DoorClose(float DeltaTime)</w:t>
+      <w:proofErr w:type="spellStart"/>
+      <w:r>
+        <w:t>DoorClose</w:t>
+      </w:r>
+      <w:proofErr w:type="spellEnd"/>
+      <w:r>
+        <w:t xml:space="preserve">(float </w:t>
+      </w:r>
+      <w:proofErr w:type="spellStart"/>
+      <w:r>
+        <w:t>DeltaTime</w:t>
+      </w:r>
+      <w:proofErr w:type="spellEnd"/>
+      <w:r>
+        <w:t>)</w:t>
       </w:r>
       <w:r>
         <w:rPr>
@@ -1022,9 +1085,6 @@
     <w:p>
       <w:pPr>
         <w:ind w:firstLine="480"/>
-        <w:rPr>
-          <w:rFonts w:hint="eastAsia"/>
-        </w:rPr>
       </w:pPr>
       <w:r>
         <w:rPr>
@@ -1044,8 +1104,13 @@
         </w:rPr>
         <w:t>）在门完全打开或完全关闭后，执行</w:t>
       </w:r>
-      <w:r>
-        <w:t>SetActorTickEnabled(</w:t>
+      <w:proofErr w:type="spellStart"/>
+      <w:r>
+        <w:t>SetActorTickEnabled</w:t>
+      </w:r>
+      <w:proofErr w:type="spellEnd"/>
+      <w:r>
+        <w:t>(</w:t>
       </w:r>
       <w:r>
         <w:rPr>
@@ -1085,6 +1150,17 @@
           <w:rFonts w:hint="eastAsia"/>
         </w:rPr>
         <w:t>。</w:t>
+      </w:r>
+    </w:p>
+    <w:p>
+      <w:pPr>
+        <w:pStyle w:val="1"/>
+      </w:pPr>
+      <w:r>
+        <w:rPr>
+          <w:rFonts w:hint="eastAsia"/>
+        </w:rPr>
+        <w:t>发射物（子弹）的设计</w:t>
       </w:r>
     </w:p>
     <w:p>
@@ -1767,7 +1843,7 @@
         <w:numId w:val="2"/>
       </w:numPr>
       <w:spacing w:line="360" w:lineRule="auto"/>
-      <w:ind w:firstLineChars="0"/>
+      <w:ind w:firstLineChars="0" w:firstLine="0"/>
       <w:outlineLvl w:val="1"/>
     </w:pPr>
     <w:rPr>
@@ -1780,6 +1856,7 @@
   <w:style w:type="character" w:default="1" w:styleId="a0">
     <w:name w:val="Default Paragraph Font"/>
     <w:uiPriority w:val="1"/>
+    <w:semiHidden/>
     <w:unhideWhenUsed/>
   </w:style>
   <w:style w:type="table" w:default="1" w:styleId="a1">
